--- a/Assignment2_ValueStream/Homework2.docx
+++ b/Assignment2_ValueStream/Homework2.docx
@@ -1,6 +1,6 @@
 
 <file path=word/document.xml><?xml version="1.0" encoding="utf-8"?>
-<w:document xmlns:wpc="http://schemas.microsoft.com/office/word/2010/wordprocessingCanvas" xmlns:cx="http://schemas.microsoft.com/office/drawing/2014/chartex" xmlns:cx1="http://schemas.microsoft.com/office/drawing/2015/9/8/chartex" xmlns:cx2="http://schemas.microsoft.com/office/drawing/2015/10/21/chartex" xmlns:cx3="http://schemas.microsoft.com/office/drawing/2016/5/9/chartex" xmlns:cx4="http://schemas.microsoft.com/office/drawing/2016/5/10/chartex" xmlns:cx5="http://schemas.microsoft.com/office/drawing/2016/5/11/chartex" xmlns:cx6="http://schemas.microsoft.com/office/drawing/2016/5/12/chartex" xmlns:cx7="http://schemas.microsoft.com/office/drawing/2016/5/13/chartex" xmlns:cx8="http://schemas.microsoft.com/office/drawing/2016/5/14/chartex" xmlns:mc="http://schemas.openxmlformats.org/markup-compatibility/2006" xmlns:aink="http://schemas.microsoft.com/office/drawing/2016/ink" xmlns:am3d="http://schemas.microsoft.com/office/drawing/2017/model3d" xmlns:o="urn:schemas-microsoft-com:office:office" xmlns:r="http://schemas.openxmlformats.org/officeDocument/2006/relationships" xmlns:m="http://schemas.openxmlformats.org/officeDocument/2006/math" xmlns:v="urn:schemas-microsoft-com:vml" xmlns:wp14="http://schemas.microsoft.com/office/word/2010/wordprocessingDrawing" xmlns:wp="http://schemas.openxmlformats.org/drawingml/2006/wordprocessingDrawing" xmlns:w10="urn:schemas-microsoft-com:office:word" xmlns:w="http://schemas.openxmlformats.org/wordprocessingml/2006/main" xmlns:w14="http://schemas.microsoft.com/office/word/2010/wordml" xmlns:w15="http://schemas.microsoft.com/office/word/2012/wordml" xmlns:w16cid="http://schemas.microsoft.com/office/word/2016/wordml/cid" xmlns:w16se="http://schemas.microsoft.com/office/word/2015/wordml/symex" xmlns:wpg="http://schemas.microsoft.com/office/word/2010/wordprocessingGroup" xmlns:wpi="http://schemas.microsoft.com/office/word/2010/wordprocessingInk" xmlns:wne="http://schemas.microsoft.com/office/word/2006/wordml" xmlns:wps="http://schemas.microsoft.com/office/word/2010/wordprocessingShape" mc:Ignorable="w14 w15 w16se w16cid wp14">
+<w:document xmlns:wpc="http://schemas.microsoft.com/office/word/2010/wordprocessingCanvas" xmlns:cx="http://schemas.microsoft.com/office/drawing/2014/chartex" xmlns:cx1="http://schemas.microsoft.com/office/drawing/2015/9/8/chartex" xmlns:cx2="http://schemas.microsoft.com/office/drawing/2015/10/21/chartex" xmlns:cx3="http://schemas.microsoft.com/office/drawing/2016/5/9/chartex" xmlns:cx4="http://schemas.microsoft.com/office/drawing/2016/5/10/chartex" xmlns:cx5="http://schemas.microsoft.com/office/drawing/2016/5/11/chartex" xmlns:cx6="http://schemas.microsoft.com/office/drawing/2016/5/12/chartex" xmlns:cx7="http://schemas.microsoft.com/office/drawing/2016/5/13/chartex" xmlns:cx8="http://schemas.microsoft.com/office/drawing/2016/5/14/chartex" xmlns:mc="http://schemas.openxmlformats.org/markup-compatibility/2006" xmlns:aink="http://schemas.microsoft.com/office/drawing/2016/ink" xmlns:am3d="http://schemas.microsoft.com/office/drawing/2017/model3d" xmlns:o="urn:schemas-microsoft-com:office:office" xmlns:r="http://schemas.openxmlformats.org/officeDocument/2006/relationships" xmlns:m="http://schemas.openxmlformats.org/officeDocument/2006/math" xmlns:v="urn:schemas-microsoft-com:vml" xmlns:wp14="http://schemas.microsoft.com/office/word/2010/wordprocessingDrawing" xmlns:wp="http://schemas.openxmlformats.org/drawingml/2006/wordprocessingDrawing" xmlns:w10="urn:schemas-microsoft-com:office:word" xmlns:w="http://schemas.openxmlformats.org/wordprocessingml/2006/main" xmlns:w14="http://schemas.microsoft.com/office/word/2010/wordml" xmlns:w15="http://schemas.microsoft.com/office/word/2012/wordml" xmlns:w16cex="http://schemas.microsoft.com/office/word/2018/wordml/cex" xmlns:w16cid="http://schemas.microsoft.com/office/word/2016/wordml/cid" xmlns:w16="http://schemas.microsoft.com/office/word/2018/wordml" xmlns:w16se="http://schemas.microsoft.com/office/word/2015/wordml/symex" xmlns:wpg="http://schemas.microsoft.com/office/word/2010/wordprocessingGroup" xmlns:wpi="http://schemas.microsoft.com/office/word/2010/wordprocessingInk" xmlns:wne="http://schemas.microsoft.com/office/word/2006/wordml" xmlns:wps="http://schemas.microsoft.com/office/word/2010/wordprocessingShape" mc:Ignorable="w14 w15 w16se w16cid w16 w16cex wp14">
   <w:body>
     <w:p/>
     <w:p/>
@@ -375,24 +375,60 @@
         <w:rPr>
           <w:rFonts w:ascii="LMRoman10-Regular-Identity-H" w:hAnsi="LMRoman10-Regular-Identity-H" w:cs="LMRoman10-Regular-Identity-H"/>
         </w:rPr>
-        <w:t xml:space="preserve"> 24 hours = 624 hours</w:t>
-      </w:r>
-    </w:p>
-    <w:p>
-      <w:pPr>
-        <w:autoSpaceDE w:val="0"/>
-        <w:autoSpaceDN w:val="0"/>
-        <w:adjustRightInd w:val="0"/>
-        <w:spacing w:after="0" w:line="240" w:lineRule="auto"/>
-        <w:rPr>
-          <w:rFonts w:ascii="LMRoman10-Regular-Identity-H" w:hAnsi="LMRoman10-Regular-Identity-H" w:cs="LMRoman10-Regular-Identity-H"/>
-        </w:rPr>
-      </w:pPr>
-      <w:r>
-        <w:rPr>
-          <w:rFonts w:ascii="LMRoman10-Regular-Identity-H" w:hAnsi="LMRoman10-Regular-Identity-H" w:cs="LMRoman10-Regular-Identity-H"/>
-        </w:rPr>
-        <w:t xml:space="preserve">15 hours / 624 </w:t>
+        <w:t xml:space="preserve"> </w:t>
+      </w:r>
+      <w:r>
+        <w:rPr>
+          <w:rFonts w:ascii="LMRoman10-Regular-Identity-H" w:hAnsi="LMRoman10-Regular-Identity-H" w:cs="LMRoman10-Regular-Identity-H"/>
+        </w:rPr>
+        <w:t>8</w:t>
+      </w:r>
+      <w:r>
+        <w:rPr>
+          <w:rFonts w:ascii="LMRoman10-Regular-Identity-H" w:hAnsi="LMRoman10-Regular-Identity-H" w:cs="LMRoman10-Regular-Identity-H"/>
+        </w:rPr>
+        <w:t xml:space="preserve"> hours = </w:t>
+      </w:r>
+      <w:r>
+        <w:rPr>
+          <w:rFonts w:ascii="LMRoman10-Regular-Identity-H" w:hAnsi="LMRoman10-Regular-Identity-H" w:cs="LMRoman10-Regular-Identity-H"/>
+        </w:rPr>
+        <w:t>208</w:t>
+      </w:r>
+      <w:r>
+        <w:rPr>
+          <w:rFonts w:ascii="LMRoman10-Regular-Identity-H" w:hAnsi="LMRoman10-Regular-Identity-H" w:cs="LMRoman10-Regular-Identity-H"/>
+        </w:rPr>
+        <w:t xml:space="preserve"> hours</w:t>
+      </w:r>
+    </w:p>
+    <w:p>
+      <w:pPr>
+        <w:autoSpaceDE w:val="0"/>
+        <w:autoSpaceDN w:val="0"/>
+        <w:adjustRightInd w:val="0"/>
+        <w:spacing w:after="0" w:line="240" w:lineRule="auto"/>
+        <w:rPr>
+          <w:rFonts w:ascii="LMRoman10-Regular-Identity-H" w:hAnsi="LMRoman10-Regular-Identity-H" w:cs="LMRoman10-Regular-Identity-H"/>
+        </w:rPr>
+      </w:pPr>
+      <w:r>
+        <w:rPr>
+          <w:rFonts w:ascii="LMRoman10-Regular-Identity-H" w:hAnsi="LMRoman10-Regular-Identity-H" w:cs="LMRoman10-Regular-Identity-H"/>
+        </w:rPr>
+        <w:t xml:space="preserve">15 hours / </w:t>
+      </w:r>
+      <w:r>
+        <w:rPr>
+          <w:rFonts w:ascii="LMRoman10-Regular-Identity-H" w:hAnsi="LMRoman10-Regular-Identity-H" w:cs="LMRoman10-Regular-Identity-H"/>
+        </w:rPr>
+        <w:t>208</w:t>
+      </w:r>
+      <w:r>
+        <w:rPr>
+          <w:rFonts w:ascii="LMRoman10-Regular-Identity-H" w:hAnsi="LMRoman10-Regular-Identity-H" w:cs="LMRoman10-Regular-Identity-H"/>
+        </w:rPr>
+        <w:t xml:space="preserve"> </w:t>
       </w:r>
       <w:proofErr w:type="gramStart"/>
       <w:r>
@@ -406,24 +442,54 @@
         <w:rPr>
           <w:rFonts w:ascii="LMRoman10-Regular-Identity-H" w:hAnsi="LMRoman10-Regular-Identity-H" w:cs="LMRoman10-Regular-Identity-H"/>
         </w:rPr>
-        <w:t xml:space="preserve"> 0.0240</w:t>
-      </w:r>
-    </w:p>
-    <w:p>
-      <w:pPr>
-        <w:autoSpaceDE w:val="0"/>
-        <w:autoSpaceDN w:val="0"/>
-        <w:adjustRightInd w:val="0"/>
-        <w:spacing w:after="0" w:line="240" w:lineRule="auto"/>
-        <w:rPr>
-          <w:rFonts w:ascii="LMRoman10-Regular-Identity-H" w:hAnsi="LMRoman10-Regular-Identity-H" w:cs="LMRoman10-Regular-Identity-H"/>
-        </w:rPr>
-      </w:pPr>
-      <w:r>
-        <w:rPr>
-          <w:rFonts w:ascii="LMRoman10-Regular-Identity-H" w:hAnsi="LMRoman10-Regular-Identity-H" w:cs="LMRoman10-Regular-Identity-H"/>
-        </w:rPr>
-        <w:t>0.0240 * 100 = 2.4 %</w:t>
+        <w:t xml:space="preserve"> 0.0</w:t>
+      </w:r>
+      <w:r>
+        <w:rPr>
+          <w:rFonts w:ascii="LMRoman10-Regular-Identity-H" w:hAnsi="LMRoman10-Regular-Identity-H" w:cs="LMRoman10-Regular-Identity-H"/>
+        </w:rPr>
+        <w:t>7211</w:t>
+      </w:r>
+    </w:p>
+    <w:p>
+      <w:pPr>
+        <w:autoSpaceDE w:val="0"/>
+        <w:autoSpaceDN w:val="0"/>
+        <w:adjustRightInd w:val="0"/>
+        <w:spacing w:after="0" w:line="240" w:lineRule="auto"/>
+        <w:rPr>
+          <w:rFonts w:ascii="LMRoman10-Regular-Identity-H" w:hAnsi="LMRoman10-Regular-Identity-H" w:cs="LMRoman10-Regular-Identity-H"/>
+        </w:rPr>
+      </w:pPr>
+      <w:r>
+        <w:rPr>
+          <w:rFonts w:ascii="LMRoman10-Regular-Identity-H" w:hAnsi="LMRoman10-Regular-Identity-H" w:cs="LMRoman10-Regular-Identity-H"/>
+        </w:rPr>
+        <w:t>0.0</w:t>
+      </w:r>
+      <w:r>
+        <w:rPr>
+          <w:rFonts w:ascii="LMRoman10-Regular-Identity-H" w:hAnsi="LMRoman10-Regular-Identity-H" w:cs="LMRoman10-Regular-Identity-H"/>
+        </w:rPr>
+        <w:t>7211</w:t>
+      </w:r>
+      <w:r>
+        <w:rPr>
+          <w:rFonts w:ascii="LMRoman10-Regular-Identity-H" w:hAnsi="LMRoman10-Regular-Identity-H" w:cs="LMRoman10-Regular-Identity-H"/>
+        </w:rPr>
+        <w:t xml:space="preserve"> * 100 = </w:t>
+      </w:r>
+      <w:r>
+        <w:rPr>
+          <w:rFonts w:ascii="LMRoman10-Regular-Identity-H" w:hAnsi="LMRoman10-Regular-Identity-H" w:cs="LMRoman10-Regular-Identity-H"/>
+        </w:rPr>
+        <w:t>7.2</w:t>
+      </w:r>
+      <w:r>
+        <w:rPr>
+          <w:rFonts w:ascii="LMRoman10-Regular-Identity-H" w:hAnsi="LMRoman10-Regular-Identity-H" w:cs="LMRoman10-Regular-Identity-H"/>
+        </w:rPr>
+        <w:t xml:space="preserve"> %</w:t>
       </w:r>
     </w:p>
     <w:p>
@@ -447,7 +513,19 @@
         <w:rPr>
           <w:rFonts w:ascii="LMRoman10-Regular-Identity-H" w:hAnsi="LMRoman10-Regular-Identity-H" w:cs="LMRoman10-Regular-Identity-H"/>
         </w:rPr>
-        <w:t xml:space="preserve"> 2.4%</w:t>
+        <w:t xml:space="preserve"> </w:t>
+      </w:r>
+      <w:r>
+        <w:rPr>
+          <w:rFonts w:ascii="LMRoman10-Regular-Identity-H" w:hAnsi="LMRoman10-Regular-Identity-H" w:cs="LMRoman10-Regular-Identity-H"/>
+        </w:rPr>
+        <w:t>7.2</w:t>
+      </w:r>
+      <w:r>
+        <w:rPr>
+          <w:rFonts w:ascii="LMRoman10-Regular-Identity-H" w:hAnsi="LMRoman10-Regular-Identity-H" w:cs="LMRoman10-Regular-Identity-H"/>
+        </w:rPr>
+        <w:t>%</w:t>
       </w:r>
     </w:p>
     <w:p>
@@ -967,15 +1045,7 @@
         <w:rPr>
           <w:rFonts w:ascii="LMRoman10-Regular-Identity-H" w:hAnsi="LMRoman10-Regular-Identity-H" w:cs="LMRoman10-Regular-Identity-H"/>
         </w:rPr>
-        <w:t>is below 100% in multiple workstations, both of these factors need to be considered when creating deadlines in order to ensure that the work will be accomplished on time.</w:t>
-      </w:r>
-      <w:bookmarkStart w:id="0" w:name="_GoBack"/>
-      <w:bookmarkEnd w:id="0"/>
-      <w:r>
-        <w:rPr>
-          <w:rFonts w:ascii="LMRoman10-Regular-Identity-H" w:hAnsi="LMRoman10-Regular-Identity-H" w:cs="LMRoman10-Regular-Identity-H"/>
-        </w:rPr>
-        <w:t xml:space="preserve"> </w:t>
+        <w:t xml:space="preserve">is below 100% in multiple workstations, both of these factors need to be considered when creating deadlines in order to ensure that the work will be accomplished on time. </w:t>
       </w:r>
     </w:p>
     <w:p/>
@@ -991,7 +1061,7 @@
 </file>
 
 <file path=word/endnotes.xml><?xml version="1.0" encoding="utf-8"?>
-<w:endnotes xmlns:wpc="http://schemas.microsoft.com/office/word/2010/wordprocessingCanvas" xmlns:cx="http://schemas.microsoft.com/office/drawing/2014/chartex" xmlns:cx1="http://schemas.microsoft.com/office/drawing/2015/9/8/chartex" xmlns:cx2="http://schemas.microsoft.com/office/drawing/2015/10/21/chartex" xmlns:cx3="http://schemas.microsoft.com/office/drawing/2016/5/9/chartex" xmlns:cx4="http://schemas.microsoft.com/office/drawing/2016/5/10/chartex" xmlns:cx5="http://schemas.microsoft.com/office/drawing/2016/5/11/chartex" xmlns:cx6="http://schemas.microsoft.com/office/drawing/2016/5/12/chartex" xmlns:cx7="http://schemas.microsoft.com/office/drawing/2016/5/13/chartex" xmlns:cx8="http://schemas.microsoft.com/office/drawing/2016/5/14/chartex" xmlns:mc="http://schemas.openxmlformats.org/markup-compatibility/2006" xmlns:aink="http://schemas.microsoft.com/office/drawing/2016/ink" xmlns:am3d="http://schemas.microsoft.com/office/drawing/2017/model3d" xmlns:o="urn:schemas-microsoft-com:office:office" xmlns:r="http://schemas.openxmlformats.org/officeDocument/2006/relationships" xmlns:m="http://schemas.openxmlformats.org/officeDocument/2006/math" xmlns:v="urn:schemas-microsoft-com:vml" xmlns:wp14="http://schemas.microsoft.com/office/word/2010/wordprocessingDrawing" xmlns:wp="http://schemas.openxmlformats.org/drawingml/2006/wordprocessingDrawing" xmlns:w10="urn:schemas-microsoft-com:office:word" xmlns:w="http://schemas.openxmlformats.org/wordprocessingml/2006/main" xmlns:w14="http://schemas.microsoft.com/office/word/2010/wordml" xmlns:w15="http://schemas.microsoft.com/office/word/2012/wordml" xmlns:w16cid="http://schemas.microsoft.com/office/word/2016/wordml/cid" xmlns:w16se="http://schemas.microsoft.com/office/word/2015/wordml/symex" xmlns:wpg="http://schemas.microsoft.com/office/word/2010/wordprocessingGroup" xmlns:wpi="http://schemas.microsoft.com/office/word/2010/wordprocessingInk" xmlns:wne="http://schemas.microsoft.com/office/word/2006/wordml" xmlns:wps="http://schemas.microsoft.com/office/word/2010/wordprocessingShape" mc:Ignorable="w14 w15 w16se w16cid wp14">
+<w:endnotes xmlns:wpc="http://schemas.microsoft.com/office/word/2010/wordprocessingCanvas" xmlns:cx="http://schemas.microsoft.com/office/drawing/2014/chartex" xmlns:cx1="http://schemas.microsoft.com/office/drawing/2015/9/8/chartex" xmlns:cx2="http://schemas.microsoft.com/office/drawing/2015/10/21/chartex" xmlns:cx3="http://schemas.microsoft.com/office/drawing/2016/5/9/chartex" xmlns:cx4="http://schemas.microsoft.com/office/drawing/2016/5/10/chartex" xmlns:cx5="http://schemas.microsoft.com/office/drawing/2016/5/11/chartex" xmlns:cx6="http://schemas.microsoft.com/office/drawing/2016/5/12/chartex" xmlns:cx7="http://schemas.microsoft.com/office/drawing/2016/5/13/chartex" xmlns:cx8="http://schemas.microsoft.com/office/drawing/2016/5/14/chartex" xmlns:mc="http://schemas.openxmlformats.org/markup-compatibility/2006" xmlns:aink="http://schemas.microsoft.com/office/drawing/2016/ink" xmlns:am3d="http://schemas.microsoft.com/office/drawing/2017/model3d" xmlns:o="urn:schemas-microsoft-com:office:office" xmlns:r="http://schemas.openxmlformats.org/officeDocument/2006/relationships" xmlns:m="http://schemas.openxmlformats.org/officeDocument/2006/math" xmlns:v="urn:schemas-microsoft-com:vml" xmlns:wp14="http://schemas.microsoft.com/office/word/2010/wordprocessingDrawing" xmlns:wp="http://schemas.openxmlformats.org/drawingml/2006/wordprocessingDrawing" xmlns:w10="urn:schemas-microsoft-com:office:word" xmlns:w="http://schemas.openxmlformats.org/wordprocessingml/2006/main" xmlns:w14="http://schemas.microsoft.com/office/word/2010/wordml" xmlns:w15="http://schemas.microsoft.com/office/word/2012/wordml" xmlns:w16cex="http://schemas.microsoft.com/office/word/2018/wordml/cex" xmlns:w16cid="http://schemas.microsoft.com/office/word/2016/wordml/cid" xmlns:w16="http://schemas.microsoft.com/office/word/2018/wordml" xmlns:w16se="http://schemas.microsoft.com/office/word/2015/wordml/symex" xmlns:wpg="http://schemas.microsoft.com/office/word/2010/wordprocessingGroup" xmlns:wpi="http://schemas.microsoft.com/office/word/2010/wordprocessingInk" xmlns:wne="http://schemas.microsoft.com/office/word/2006/wordml" xmlns:wps="http://schemas.microsoft.com/office/word/2010/wordprocessingShape" mc:Ignorable="w14 w15 w16se w16cid w16 w16cex wp14">
   <w:endnote w:type="separator" w:id="-1">
     <w:p>
       <w:pPr>
@@ -1016,7 +1086,7 @@
 </file>
 
 <file path=word/footnotes.xml><?xml version="1.0" encoding="utf-8"?>
-<w:footnotes xmlns:wpc="http://schemas.microsoft.com/office/word/2010/wordprocessingCanvas" xmlns:cx="http://schemas.microsoft.com/office/drawing/2014/chartex" xmlns:cx1="http://schemas.microsoft.com/office/drawing/2015/9/8/chartex" xmlns:cx2="http://schemas.microsoft.com/office/drawing/2015/10/21/chartex" xmlns:cx3="http://schemas.microsoft.com/office/drawing/2016/5/9/chartex" xmlns:cx4="http://schemas.microsoft.com/office/drawing/2016/5/10/chartex" xmlns:cx5="http://schemas.microsoft.com/office/drawing/2016/5/11/chartex" xmlns:cx6="http://schemas.microsoft.com/office/drawing/2016/5/12/chartex" xmlns:cx7="http://schemas.microsoft.com/office/drawing/2016/5/13/chartex" xmlns:cx8="http://schemas.microsoft.com/office/drawing/2016/5/14/chartex" xmlns:mc="http://schemas.openxmlformats.org/markup-compatibility/2006" xmlns:aink="http://schemas.microsoft.com/office/drawing/2016/ink" xmlns:am3d="http://schemas.microsoft.com/office/drawing/2017/model3d" xmlns:o="urn:schemas-microsoft-com:office:office" xmlns:r="http://schemas.openxmlformats.org/officeDocument/2006/relationships" xmlns:m="http://schemas.openxmlformats.org/officeDocument/2006/math" xmlns:v="urn:schemas-microsoft-com:vml" xmlns:wp14="http://schemas.microsoft.com/office/word/2010/wordprocessingDrawing" xmlns:wp="http://schemas.openxmlformats.org/drawingml/2006/wordprocessingDrawing" xmlns:w10="urn:schemas-microsoft-com:office:word" xmlns:w="http://schemas.openxmlformats.org/wordprocessingml/2006/main" xmlns:w14="http://schemas.microsoft.com/office/word/2010/wordml" xmlns:w15="http://schemas.microsoft.com/office/word/2012/wordml" xmlns:w16cid="http://schemas.microsoft.com/office/word/2016/wordml/cid" xmlns:w16se="http://schemas.microsoft.com/office/word/2015/wordml/symex" xmlns:wpg="http://schemas.microsoft.com/office/word/2010/wordprocessingGroup" xmlns:wpi="http://schemas.microsoft.com/office/word/2010/wordprocessingInk" xmlns:wne="http://schemas.microsoft.com/office/word/2006/wordml" xmlns:wps="http://schemas.microsoft.com/office/word/2010/wordprocessingShape" mc:Ignorable="w14 w15 w16se w16cid wp14">
+<w:footnotes xmlns:wpc="http://schemas.microsoft.com/office/word/2010/wordprocessingCanvas" xmlns:cx="http://schemas.microsoft.com/office/drawing/2014/chartex" xmlns:cx1="http://schemas.microsoft.com/office/drawing/2015/9/8/chartex" xmlns:cx2="http://schemas.microsoft.com/office/drawing/2015/10/21/chartex" xmlns:cx3="http://schemas.microsoft.com/office/drawing/2016/5/9/chartex" xmlns:cx4="http://schemas.microsoft.com/office/drawing/2016/5/10/chartex" xmlns:cx5="http://schemas.microsoft.com/office/drawing/2016/5/11/chartex" xmlns:cx6="http://schemas.microsoft.com/office/drawing/2016/5/12/chartex" xmlns:cx7="http://schemas.microsoft.com/office/drawing/2016/5/13/chartex" xmlns:cx8="http://schemas.microsoft.com/office/drawing/2016/5/14/chartex" xmlns:mc="http://schemas.openxmlformats.org/markup-compatibility/2006" xmlns:aink="http://schemas.microsoft.com/office/drawing/2016/ink" xmlns:am3d="http://schemas.microsoft.com/office/drawing/2017/model3d" xmlns:o="urn:schemas-microsoft-com:office:office" xmlns:r="http://schemas.openxmlformats.org/officeDocument/2006/relationships" xmlns:m="http://schemas.openxmlformats.org/officeDocument/2006/math" xmlns:v="urn:schemas-microsoft-com:vml" xmlns:wp14="http://schemas.microsoft.com/office/word/2010/wordprocessingDrawing" xmlns:wp="http://schemas.openxmlformats.org/drawingml/2006/wordprocessingDrawing" xmlns:w10="urn:schemas-microsoft-com:office:word" xmlns:w="http://schemas.openxmlformats.org/wordprocessingml/2006/main" xmlns:w14="http://schemas.microsoft.com/office/word/2010/wordml" xmlns:w15="http://schemas.microsoft.com/office/word/2012/wordml" xmlns:w16cex="http://schemas.microsoft.com/office/word/2018/wordml/cex" xmlns:w16cid="http://schemas.microsoft.com/office/word/2016/wordml/cid" xmlns:w16="http://schemas.microsoft.com/office/word/2018/wordml" xmlns:w16se="http://schemas.microsoft.com/office/word/2015/wordml/symex" xmlns:wpg="http://schemas.microsoft.com/office/word/2010/wordprocessingGroup" xmlns:wpi="http://schemas.microsoft.com/office/word/2010/wordprocessingInk" xmlns:wne="http://schemas.microsoft.com/office/word/2006/wordml" xmlns:wps="http://schemas.microsoft.com/office/word/2010/wordprocessingShape" mc:Ignorable="w14 w15 w16se w16cid w16 w16cex wp14">
   <w:footnote w:type="separator" w:id="-1">
     <w:p>
       <w:pPr>
@@ -1041,7 +1111,7 @@
 </file>
 
 <file path=word/header1.xml><?xml version="1.0" encoding="utf-8"?>
-<w:hdr xmlns:wpc="http://schemas.microsoft.com/office/word/2010/wordprocessingCanvas" xmlns:cx="http://schemas.microsoft.com/office/drawing/2014/chartex" xmlns:cx1="http://schemas.microsoft.com/office/drawing/2015/9/8/chartex" xmlns:cx2="http://schemas.microsoft.com/office/drawing/2015/10/21/chartex" xmlns:cx3="http://schemas.microsoft.com/office/drawing/2016/5/9/chartex" xmlns:cx4="http://schemas.microsoft.com/office/drawing/2016/5/10/chartex" xmlns:cx5="http://schemas.microsoft.com/office/drawing/2016/5/11/chartex" xmlns:cx6="http://schemas.microsoft.com/office/drawing/2016/5/12/chartex" xmlns:cx7="http://schemas.microsoft.com/office/drawing/2016/5/13/chartex" xmlns:cx8="http://schemas.microsoft.com/office/drawing/2016/5/14/chartex" xmlns:mc="http://schemas.openxmlformats.org/markup-compatibility/2006" xmlns:aink="http://schemas.microsoft.com/office/drawing/2016/ink" xmlns:am3d="http://schemas.microsoft.com/office/drawing/2017/model3d" xmlns:o="urn:schemas-microsoft-com:office:office" xmlns:r="http://schemas.openxmlformats.org/officeDocument/2006/relationships" xmlns:m="http://schemas.openxmlformats.org/officeDocument/2006/math" xmlns:v="urn:schemas-microsoft-com:vml" xmlns:wp14="http://schemas.microsoft.com/office/word/2010/wordprocessingDrawing" xmlns:wp="http://schemas.openxmlformats.org/drawingml/2006/wordprocessingDrawing" xmlns:w10="urn:schemas-microsoft-com:office:word" xmlns:w="http://schemas.openxmlformats.org/wordprocessingml/2006/main" xmlns:w14="http://schemas.microsoft.com/office/word/2010/wordml" xmlns:w15="http://schemas.microsoft.com/office/word/2012/wordml" xmlns:w16cid="http://schemas.microsoft.com/office/word/2016/wordml/cid" xmlns:w16se="http://schemas.microsoft.com/office/word/2015/wordml/symex" xmlns:wpg="http://schemas.microsoft.com/office/word/2010/wordprocessingGroup" xmlns:wpi="http://schemas.microsoft.com/office/word/2010/wordprocessingInk" xmlns:wne="http://schemas.microsoft.com/office/word/2006/wordml" xmlns:wps="http://schemas.microsoft.com/office/word/2010/wordprocessingShape" mc:Ignorable="w14 w15 w16se w16cid wp14">
+<w:hdr xmlns:wpc="http://schemas.microsoft.com/office/word/2010/wordprocessingCanvas" xmlns:cx="http://schemas.microsoft.com/office/drawing/2014/chartex" xmlns:cx1="http://schemas.microsoft.com/office/drawing/2015/9/8/chartex" xmlns:cx2="http://schemas.microsoft.com/office/drawing/2015/10/21/chartex" xmlns:cx3="http://schemas.microsoft.com/office/drawing/2016/5/9/chartex" xmlns:cx4="http://schemas.microsoft.com/office/drawing/2016/5/10/chartex" xmlns:cx5="http://schemas.microsoft.com/office/drawing/2016/5/11/chartex" xmlns:cx6="http://schemas.microsoft.com/office/drawing/2016/5/12/chartex" xmlns:cx7="http://schemas.microsoft.com/office/drawing/2016/5/13/chartex" xmlns:cx8="http://schemas.microsoft.com/office/drawing/2016/5/14/chartex" xmlns:mc="http://schemas.openxmlformats.org/markup-compatibility/2006" xmlns:aink="http://schemas.microsoft.com/office/drawing/2016/ink" xmlns:am3d="http://schemas.microsoft.com/office/drawing/2017/model3d" xmlns:o="urn:schemas-microsoft-com:office:office" xmlns:r="http://schemas.openxmlformats.org/officeDocument/2006/relationships" xmlns:m="http://schemas.openxmlformats.org/officeDocument/2006/math" xmlns:v="urn:schemas-microsoft-com:vml" xmlns:wp14="http://schemas.microsoft.com/office/word/2010/wordprocessingDrawing" xmlns:wp="http://schemas.openxmlformats.org/drawingml/2006/wordprocessingDrawing" xmlns:w10="urn:schemas-microsoft-com:office:word" xmlns:w="http://schemas.openxmlformats.org/wordprocessingml/2006/main" xmlns:w14="http://schemas.microsoft.com/office/word/2010/wordml" xmlns:w15="http://schemas.microsoft.com/office/word/2012/wordml" xmlns:w16cex="http://schemas.microsoft.com/office/word/2018/wordml/cex" xmlns:w16cid="http://schemas.microsoft.com/office/word/2016/wordml/cid" xmlns:w16="http://schemas.microsoft.com/office/word/2018/wordml" xmlns:w16se="http://schemas.microsoft.com/office/word/2015/wordml/symex" xmlns:wpg="http://schemas.microsoft.com/office/word/2010/wordprocessingGroup" xmlns:wpi="http://schemas.microsoft.com/office/word/2010/wordprocessingInk" xmlns:wne="http://schemas.microsoft.com/office/word/2006/wordml" xmlns:wps="http://schemas.microsoft.com/office/word/2010/wordprocessingShape" mc:Ignorable="w14 w15 w16se w16cid w16 w16cex wp14">
   <w:p>
     <w:pPr>
       <w:autoSpaceDE w:val="0"/>
@@ -1119,7 +1189,7 @@
 </file>
 
 <file path=word/numbering.xml><?xml version="1.0" encoding="utf-8"?>
-<w:numbering xmlns:wpc="http://schemas.microsoft.com/office/word/2010/wordprocessingCanvas" xmlns:cx="http://schemas.microsoft.com/office/drawing/2014/chartex" xmlns:cx1="http://schemas.microsoft.com/office/drawing/2015/9/8/chartex" xmlns:cx2="http://schemas.microsoft.com/office/drawing/2015/10/21/chartex" xmlns:cx3="http://schemas.microsoft.com/office/drawing/2016/5/9/chartex" xmlns:cx4="http://schemas.microsoft.com/office/drawing/2016/5/10/chartex" xmlns:cx5="http://schemas.microsoft.com/office/drawing/2016/5/11/chartex" xmlns:cx6="http://schemas.microsoft.com/office/drawing/2016/5/12/chartex" xmlns:cx7="http://schemas.microsoft.com/office/drawing/2016/5/13/chartex" xmlns:cx8="http://schemas.microsoft.com/office/drawing/2016/5/14/chartex" xmlns:mc="http://schemas.openxmlformats.org/markup-compatibility/2006" xmlns:aink="http://schemas.microsoft.com/office/drawing/2016/ink" xmlns:am3d="http://schemas.microsoft.com/office/drawing/2017/model3d" xmlns:o="urn:schemas-microsoft-com:office:office" xmlns:r="http://schemas.openxmlformats.org/officeDocument/2006/relationships" xmlns:m="http://schemas.openxmlformats.org/officeDocument/2006/math" xmlns:v="urn:schemas-microsoft-com:vml" xmlns:wp14="http://schemas.microsoft.com/office/word/2010/wordprocessingDrawing" xmlns:wp="http://schemas.openxmlformats.org/drawingml/2006/wordprocessingDrawing" xmlns:w10="urn:schemas-microsoft-com:office:word" xmlns:w="http://schemas.openxmlformats.org/wordprocessingml/2006/main" xmlns:w14="http://schemas.microsoft.com/office/word/2010/wordml" xmlns:w15="http://schemas.microsoft.com/office/word/2012/wordml" xmlns:w16cid="http://schemas.microsoft.com/office/word/2016/wordml/cid" xmlns:w16se="http://schemas.microsoft.com/office/word/2015/wordml/symex" xmlns:wpg="http://schemas.microsoft.com/office/word/2010/wordprocessingGroup" xmlns:wpi="http://schemas.microsoft.com/office/word/2010/wordprocessingInk" xmlns:wne="http://schemas.microsoft.com/office/word/2006/wordml" xmlns:wps="http://schemas.microsoft.com/office/word/2010/wordprocessingShape" mc:Ignorable="w14 w15 w16se w16cid wp14">
+<w:numbering xmlns:wpc="http://schemas.microsoft.com/office/word/2010/wordprocessingCanvas" xmlns:cx="http://schemas.microsoft.com/office/drawing/2014/chartex" xmlns:cx1="http://schemas.microsoft.com/office/drawing/2015/9/8/chartex" xmlns:cx2="http://schemas.microsoft.com/office/drawing/2015/10/21/chartex" xmlns:cx3="http://schemas.microsoft.com/office/drawing/2016/5/9/chartex" xmlns:cx4="http://schemas.microsoft.com/office/drawing/2016/5/10/chartex" xmlns:cx5="http://schemas.microsoft.com/office/drawing/2016/5/11/chartex" xmlns:cx6="http://schemas.microsoft.com/office/drawing/2016/5/12/chartex" xmlns:cx7="http://schemas.microsoft.com/office/drawing/2016/5/13/chartex" xmlns:cx8="http://schemas.microsoft.com/office/drawing/2016/5/14/chartex" xmlns:mc="http://schemas.openxmlformats.org/markup-compatibility/2006" xmlns:aink="http://schemas.microsoft.com/office/drawing/2016/ink" xmlns:am3d="http://schemas.microsoft.com/office/drawing/2017/model3d" xmlns:o="urn:schemas-microsoft-com:office:office" xmlns:r="http://schemas.openxmlformats.org/officeDocument/2006/relationships" xmlns:m="http://schemas.openxmlformats.org/officeDocument/2006/math" xmlns:v="urn:schemas-microsoft-com:vml" xmlns:wp14="http://schemas.microsoft.com/office/word/2010/wordprocessingDrawing" xmlns:wp="http://schemas.openxmlformats.org/drawingml/2006/wordprocessingDrawing" xmlns:w10="urn:schemas-microsoft-com:office:word" xmlns:w="http://schemas.openxmlformats.org/wordprocessingml/2006/main" xmlns:w14="http://schemas.microsoft.com/office/word/2010/wordml" xmlns:w15="http://schemas.microsoft.com/office/word/2012/wordml" xmlns:w16cex="http://schemas.microsoft.com/office/word/2018/wordml/cex" xmlns:w16cid="http://schemas.microsoft.com/office/word/2016/wordml/cid" xmlns:w16="http://schemas.microsoft.com/office/word/2018/wordml" xmlns:w16se="http://schemas.microsoft.com/office/word/2015/wordml/symex" xmlns:wpg="http://schemas.microsoft.com/office/word/2010/wordprocessingGroup" xmlns:wpi="http://schemas.microsoft.com/office/word/2010/wordprocessingInk" xmlns:wne="http://schemas.microsoft.com/office/word/2006/wordml" xmlns:wps="http://schemas.microsoft.com/office/word/2010/wordprocessingShape" mc:Ignorable="w14 w15 w16se w16cid w16 w16cex wp14">
   <w:abstractNum w:abstractNumId="0" w15:restartNumberingAfterBreak="0">
     <w:nsid w:val="0B7F2B40"/>
     <w:multiLevelType w:val="hybridMultilevel"/>
@@ -1216,7 +1286,7 @@
 </file>
 
 <file path=word/styles.xml><?xml version="1.0" encoding="utf-8"?>
-<w:styles xmlns:mc="http://schemas.openxmlformats.org/markup-compatibility/2006" xmlns:r="http://schemas.openxmlformats.org/officeDocument/2006/relationships" xmlns:w="http://schemas.openxmlformats.org/wordprocessingml/2006/main" xmlns:w14="http://schemas.microsoft.com/office/word/2010/wordml" xmlns:w15="http://schemas.microsoft.com/office/word/2012/wordml" xmlns:w16cid="http://schemas.microsoft.com/office/word/2016/wordml/cid" xmlns:w16se="http://schemas.microsoft.com/office/word/2015/wordml/symex" mc:Ignorable="w14 w15 w16se w16cid">
+<w:styles xmlns:mc="http://schemas.openxmlformats.org/markup-compatibility/2006" xmlns:r="http://schemas.openxmlformats.org/officeDocument/2006/relationships" xmlns:w="http://schemas.openxmlformats.org/wordprocessingml/2006/main" xmlns:w14="http://schemas.microsoft.com/office/word/2010/wordml" xmlns:w15="http://schemas.microsoft.com/office/word/2012/wordml" xmlns:w16cex="http://schemas.microsoft.com/office/word/2018/wordml/cex" xmlns:w16cid="http://schemas.microsoft.com/office/word/2016/wordml/cid" xmlns:w16="http://schemas.microsoft.com/office/word/2018/wordml" xmlns:w16se="http://schemas.microsoft.com/office/word/2015/wordml/symex" mc:Ignorable="w14 w15 w16se w16cid w16 w16cex">
   <w:docDefaults>
     <w:rPrDefault>
       <w:rPr>
@@ -1232,7 +1302,7 @@
       </w:pPr>
     </w:pPrDefault>
   </w:docDefaults>
-  <w:latentStyles w:defLockedState="0" w:defUIPriority="99" w:defSemiHidden="0" w:defUnhideWhenUsed="0" w:defQFormat="0" w:count="375">
+  <w:latentStyles w:defLockedState="0" w:defUIPriority="99" w:defSemiHidden="0" w:defUnhideWhenUsed="0" w:defQFormat="0" w:count="376">
     <w:lsdException w:name="Normal" w:uiPriority="0" w:qFormat="1"/>
     <w:lsdException w:name="heading 1" w:uiPriority="9" w:qFormat="1"/>
     <w:lsdException w:name="heading 2" w:semiHidden="1" w:uiPriority="9" w:unhideWhenUsed="1" w:qFormat="1"/>
@@ -1338,7 +1408,6 @@
     <w:lsdException w:name="HTML Sample" w:semiHidden="1" w:unhideWhenUsed="1"/>
     <w:lsdException w:name="HTML Typewriter" w:semiHidden="1" w:unhideWhenUsed="1"/>
     <w:lsdException w:name="HTML Variable" w:semiHidden="1" w:unhideWhenUsed="1"/>
-    <w:lsdException w:name="Normal Table" w:semiHidden="1" w:unhideWhenUsed="1"/>
     <w:lsdException w:name="annotation subject" w:semiHidden="1" w:unhideWhenUsed="1"/>
     <w:lsdException w:name="No List" w:semiHidden="1" w:unhideWhenUsed="1"/>
     <w:lsdException w:name="Outline List 1" w:semiHidden="1" w:unhideWhenUsed="1"/>
@@ -1385,10 +1454,8 @@
     <w:lsdException w:name="Table Subtle 2" w:semiHidden="1" w:unhideWhenUsed="1"/>
     <w:lsdException w:name="Table Web 1" w:semiHidden="1" w:unhideWhenUsed="1"/>
     <w:lsdException w:name="Table Web 2" w:semiHidden="1" w:unhideWhenUsed="1"/>
-    <w:lsdException w:name="Table Web 3" w:semiHidden="1" w:unhideWhenUsed="1"/>
     <w:lsdException w:name="Balloon Text" w:semiHidden="1" w:unhideWhenUsed="1"/>
     <w:lsdException w:name="Table Grid" w:uiPriority="39"/>
-    <w:lsdException w:name="Table Theme" w:semiHidden="1" w:unhideWhenUsed="1"/>
     <w:lsdException w:name="Placeholder Text" w:semiHidden="1"/>
     <w:lsdException w:name="No Spacing" w:uiPriority="1" w:qFormat="1"/>
     <w:lsdException w:name="Light Shading" w:uiPriority="60"/>
@@ -1608,6 +1675,7 @@
     <w:lsdException w:name="Smart Hyperlink" w:semiHidden="1" w:unhideWhenUsed="1"/>
     <w:lsdException w:name="Hashtag" w:semiHidden="1" w:unhideWhenUsed="1"/>
     <w:lsdException w:name="Unresolved Mention" w:semiHidden="1" w:unhideWhenUsed="1"/>
+    <w:lsdException w:name="Smart Link" w:semiHidden="1" w:unhideWhenUsed="1"/>
   </w:latentStyles>
   <w:style w:type="paragraph" w:default="1" w:styleId="Normal">
     <w:name w:val="Normal"/>
